--- a/课程设计报告-远程剪贴板.docx
+++ b/课程设计报告-远程剪贴板.docx
@@ -853,7 +853,7 @@
           <w:sz w:val="24"/>
           <w:lang w:val="en-US" w:eastAsia="zh-CN"/>
         </w:rPr>
-        <w:t>屏幕截图：支持全屏截图、窗口截图、矩形截图，用户可以在截图上拾取屏幕颜色、绘制、添加文字、打马赛克，截图后将自动共享到剪贴板。</w:t>
+        <w:t>屏幕截图：支持全屏截图、窗口截图、矩形截图，用户可以在截图上拾取屏幕颜色、绘制、添加文字，截图后将自动共享到剪贴板。</w:t>
       </w:r>
     </w:p>
     <w:p>
@@ -7749,6 +7749,7 @@
         <w:pStyle w:val="34"/>
         <w:widowControl w:val="0"/>
         <w:numPr>
+          <w:ilvl w:val="0"/>
           <w:numId w:val="0"/>
         </w:numPr>
         <w:spacing w:line="520" w:lineRule="exact"/>
@@ -7792,6 +7793,7 @@
         <w:pageBreakBefore w:val="0"/>
         <w:widowControl w:val="0"/>
         <w:numPr>
+          <w:ilvl w:val="0"/>
           <w:numId w:val="0"/>
         </w:numPr>
         <w:kinsoku/>
@@ -7835,6 +7837,7 @@
         <w:pStyle w:val="34"/>
         <w:widowControl w:val="0"/>
         <w:numPr>
+          <w:ilvl w:val="0"/>
           <w:numId w:val="0"/>
         </w:numPr>
         <w:spacing w:line="240" w:lineRule="auto"/>
@@ -7972,6 +7975,7 @@
         <w:pStyle w:val="34"/>
         <w:widowControl w:val="0"/>
         <w:numPr>
+          <w:ilvl w:val="0"/>
           <w:numId w:val="0"/>
         </w:numPr>
         <w:spacing w:line="240" w:lineRule="auto"/>
@@ -8060,6 +8064,7 @@
         <w:pStyle w:val="34"/>
         <w:widowControl w:val="0"/>
         <w:numPr>
+          <w:ilvl w:val="0"/>
           <w:numId w:val="0"/>
         </w:numPr>
         <w:spacing w:line="240" w:lineRule="auto"/>
@@ -8182,6 +8187,7 @@
         <w:pStyle w:val="34"/>
         <w:widowControl w:val="0"/>
         <w:numPr>
+          <w:ilvl w:val="0"/>
           <w:numId w:val="0"/>
         </w:numPr>
         <w:spacing w:line="240" w:lineRule="auto"/>
@@ -8286,9 +8292,9 @@
         <w:bidi w:val="0"/>
         <w:adjustRightInd/>
         <w:snapToGrid/>
-        <w:spacing w:line="520" w:lineRule="exact"/>
+        <w:spacing w:line="240" w:lineRule="auto"/>
         <w:ind w:firstLine="480" w:firstLineChars="200"/>
-        <w:jc w:val="both"/>
+        <w:jc w:val="center"/>
         <w:textAlignment w:val="auto"/>
         <w:outlineLvl w:val="2"/>
         <w:rPr>
@@ -8297,14 +8303,118 @@
           <w:lang w:val="en-US" w:eastAsia="zh-CN"/>
         </w:rPr>
       </w:pPr>
-      <w:bookmarkStart w:id="0" w:name="_GoBack"/>
-      <w:bookmarkEnd w:id="0"/>
+      <w:r>
+        <w:rPr>
+          <w:rFonts w:hint="eastAsia" w:ascii="宋体" w:hAnsi="宋体"/>
+          <w:sz w:val="24"/>
+          <w:lang w:val="en-US" w:eastAsia="zh-CN"/>
+        </w:rPr>
+        <w:drawing>
+          <wp:inline distT="0" distB="0" distL="114300" distR="114300">
+            <wp:extent cx="3543300" cy="4535805"/>
+            <wp:effectExtent l="0" t="0" r="0" b="0"/>
+            <wp:docPr id="8" name="图片 8" descr="未命名文件 (1)"/>
+            <wp:cNvGraphicFramePr>
+              <a:graphicFrameLocks xmlns:a="http://schemas.openxmlformats.org/drawingml/2006/main" noChangeAspect="1"/>
+            </wp:cNvGraphicFramePr>
+            <a:graphic xmlns:a="http://schemas.openxmlformats.org/drawingml/2006/main">
+              <a:graphicData uri="http://schemas.openxmlformats.org/drawingml/2006/picture">
+                <pic:pic xmlns:pic="http://schemas.openxmlformats.org/drawingml/2006/picture">
+                  <pic:nvPicPr>
+                    <pic:cNvPr id="8" name="图片 8" descr="未命名文件 (1)"/>
+                    <pic:cNvPicPr>
+                      <a:picLocks noChangeAspect="1"/>
+                    </pic:cNvPicPr>
+                  </pic:nvPicPr>
+                  <pic:blipFill>
+                    <a:blip r:embed="rId15"/>
+                    <a:stretch>
+                      <a:fillRect/>
+                    </a:stretch>
+                  </pic:blipFill>
+                  <pic:spPr>
+                    <a:xfrm>
+                      <a:off x="0" y="0"/>
+                      <a:ext cx="3543300" cy="4535805"/>
+                    </a:xfrm>
+                    <a:prstGeom prst="rect">
+                      <a:avLst/>
+                    </a:prstGeom>
+                  </pic:spPr>
+                </pic:pic>
+              </a:graphicData>
+            </a:graphic>
+          </wp:inline>
+        </w:drawing>
+      </w:r>
+    </w:p>
+    <w:p>
+      <w:pPr>
+        <w:jc w:val="center"/>
+        <w:rPr>
+          <w:rFonts w:hint="eastAsia" w:ascii="黑体" w:eastAsia="黑体"/>
+          <w:szCs w:val="21"/>
+        </w:rPr>
+      </w:pPr>
+      <w:r>
+        <w:rPr>
+          <w:rFonts w:hint="eastAsia" w:ascii="黑体" w:eastAsia="黑体"/>
+          <w:szCs w:val="21"/>
+        </w:rPr>
+        <w:t>图</w:t>
+      </w:r>
+      <w:r>
+        <w:rPr>
+          <w:rFonts w:hint="eastAsia" w:ascii="黑体" w:eastAsia="黑体"/>
+          <w:szCs w:val="21"/>
+          <w:lang w:val="en-US" w:eastAsia="zh-CN"/>
+        </w:rPr>
+        <w:t>3</w:t>
+      </w:r>
+      <w:r>
+        <w:rPr>
+          <w:rFonts w:hint="eastAsia" w:ascii="黑体" w:eastAsia="黑体"/>
+          <w:szCs w:val="21"/>
+        </w:rPr>
+        <w:t>-</w:t>
+      </w:r>
+      <w:r>
+        <w:rPr>
+          <w:rFonts w:hint="eastAsia" w:ascii="黑体" w:eastAsia="黑体"/>
+          <w:szCs w:val="21"/>
+          <w:lang w:val="en-US" w:eastAsia="zh-CN"/>
+        </w:rPr>
+        <w:t>6</w:t>
+      </w:r>
+      <w:r>
+        <w:rPr>
+          <w:rFonts w:hint="eastAsia" w:ascii="黑体" w:eastAsia="黑体"/>
+          <w:szCs w:val="21"/>
+        </w:rPr>
+        <w:t xml:space="preserve">  </w:t>
+      </w:r>
+      <w:r>
+        <w:rPr>
+          <w:rFonts w:hint="eastAsia" w:ascii="黑体" w:eastAsia="黑体"/>
+          <w:szCs w:val="21"/>
+          <w:lang w:val="en-US" w:eastAsia="zh-CN"/>
+        </w:rPr>
+        <w:t>密码修改模块流程</w:t>
+      </w:r>
+      <w:r>
+        <w:rPr>
+          <w:rFonts w:hint="eastAsia" w:ascii="黑体" w:eastAsia="黑体"/>
+          <w:szCs w:val="21"/>
+        </w:rPr>
+        <w:t>图</w:t>
+      </w:r>
     </w:p>
     <w:p>
       <w:pPr>
         <w:pStyle w:val="34"/>
         <w:widowControl w:val="0"/>
         <w:numPr>
+          <w:ilvl w:val="0"/>
           <w:numId w:val="0"/>
         </w:numPr>
         <w:spacing w:line="520" w:lineRule="exact"/>
@@ -8392,10 +8502,11 @@
         <w:pStyle w:val="34"/>
         <w:widowControl w:val="0"/>
         <w:numPr>
+          <w:ilvl w:val="0"/>
           <w:numId w:val="0"/>
         </w:numPr>
-        <w:spacing w:line="520" w:lineRule="exact"/>
-        <w:jc w:val="both"/>
+        <w:spacing w:line="240" w:lineRule="auto"/>
+        <w:jc w:val="center"/>
         <w:outlineLvl w:val="2"/>
         <w:rPr>
           <w:rFonts w:hint="eastAsia"/>
@@ -8403,15 +8514,121 @@
           <w:lang w:val="en-US" w:eastAsia="zh-CN"/>
         </w:rPr>
       </w:pPr>
+      <w:r>
+        <w:rPr>
+          <w:rFonts w:hint="eastAsia"/>
+          <w:sz w:val="24"/>
+          <w:lang w:val="en-US" w:eastAsia="zh-CN"/>
+        </w:rPr>
+        <w:drawing>
+          <wp:inline distT="0" distB="0" distL="114300" distR="114300">
+            <wp:extent cx="3769360" cy="5627370"/>
+            <wp:effectExtent l="0" t="0" r="0" b="0"/>
+            <wp:docPr id="7" name="图片 7" descr="未命名文件"/>
+            <wp:cNvGraphicFramePr>
+              <a:graphicFrameLocks xmlns:a="http://schemas.openxmlformats.org/drawingml/2006/main" noChangeAspect="1"/>
+            </wp:cNvGraphicFramePr>
+            <a:graphic xmlns:a="http://schemas.openxmlformats.org/drawingml/2006/main">
+              <a:graphicData uri="http://schemas.openxmlformats.org/drawingml/2006/picture">
+                <pic:pic xmlns:pic="http://schemas.openxmlformats.org/drawingml/2006/picture">
+                  <pic:nvPicPr>
+                    <pic:cNvPr id="7" name="图片 7" descr="未命名文件"/>
+                    <pic:cNvPicPr>
+                      <a:picLocks noChangeAspect="1"/>
+                    </pic:cNvPicPr>
+                  </pic:nvPicPr>
+                  <pic:blipFill>
+                    <a:blip r:embed="rId16"/>
+                    <a:stretch>
+                      <a:fillRect/>
+                    </a:stretch>
+                  </pic:blipFill>
+                  <pic:spPr>
+                    <a:xfrm>
+                      <a:off x="0" y="0"/>
+                      <a:ext cx="3769360" cy="5627370"/>
+                    </a:xfrm>
+                    <a:prstGeom prst="rect">
+                      <a:avLst/>
+                    </a:prstGeom>
+                  </pic:spPr>
+                </pic:pic>
+              </a:graphicData>
+            </a:graphic>
+          </wp:inline>
+        </w:drawing>
+      </w:r>
+    </w:p>
+    <w:p>
+      <w:pPr>
+        <w:jc w:val="center"/>
+        <w:rPr>
+          <w:rFonts w:hint="eastAsia" w:ascii="黑体" w:eastAsia="黑体"/>
+          <w:szCs w:val="21"/>
+        </w:rPr>
+      </w:pPr>
+      <w:r>
+        <w:rPr>
+          <w:rFonts w:hint="eastAsia" w:ascii="黑体" w:eastAsia="黑体"/>
+          <w:szCs w:val="21"/>
+        </w:rPr>
+        <w:t>图</w:t>
+      </w:r>
+      <w:r>
+        <w:rPr>
+          <w:rFonts w:hint="eastAsia" w:ascii="黑体" w:eastAsia="黑体"/>
+          <w:szCs w:val="21"/>
+          <w:lang w:val="en-US" w:eastAsia="zh-CN"/>
+        </w:rPr>
+        <w:t>3</w:t>
+      </w:r>
+      <w:r>
+        <w:rPr>
+          <w:rFonts w:hint="eastAsia" w:ascii="黑体" w:eastAsia="黑体"/>
+          <w:szCs w:val="21"/>
+        </w:rPr>
+        <w:t>-</w:t>
+      </w:r>
+      <w:r>
+        <w:rPr>
+          <w:rFonts w:hint="eastAsia" w:ascii="黑体" w:eastAsia="黑体"/>
+          <w:szCs w:val="21"/>
+          <w:lang w:val="en-US" w:eastAsia="zh-CN"/>
+        </w:rPr>
+        <w:t>7</w:t>
+      </w:r>
+      <w:r>
+        <w:rPr>
+          <w:rFonts w:hint="eastAsia" w:ascii="黑体" w:eastAsia="黑体"/>
+          <w:szCs w:val="21"/>
+        </w:rPr>
+        <w:t xml:space="preserve">  </w:t>
+      </w:r>
+      <w:r>
+        <w:rPr>
+          <w:rFonts w:hint="eastAsia" w:ascii="黑体" w:eastAsia="黑体"/>
+          <w:szCs w:val="21"/>
+          <w:lang w:val="en-US" w:eastAsia="zh-CN"/>
+        </w:rPr>
+        <w:t>密码修改模块流程</w:t>
+      </w:r>
+      <w:r>
+        <w:rPr>
+          <w:rFonts w:hint="eastAsia" w:ascii="黑体" w:eastAsia="黑体"/>
+          <w:szCs w:val="21"/>
+        </w:rPr>
+        <w:t>图</w:t>
+      </w:r>
     </w:p>
     <w:p>
       <w:pPr>
         <w:pStyle w:val="34"/>
         <w:widowControl w:val="0"/>
         <w:numPr>
+          <w:ilvl w:val="0"/>
           <w:numId w:val="0"/>
         </w:numPr>
-        <w:spacing w:line="520" w:lineRule="exact"/>
+        <w:spacing w:line="240" w:lineRule="auto"/>
         <w:jc w:val="both"/>
         <w:outlineLvl w:val="2"/>
         <w:rPr>
@@ -8609,74 +8826,61 @@
           <w:sz w:val="28"/>
           <w:lang w:val="en-US" w:eastAsia="zh-CN"/>
         </w:rPr>
-        <w:t>系统实现</w:t>
-      </w:r>
-    </w:p>
-    <w:p>
-      <w:pPr>
-        <w:spacing w:line="520" w:lineRule="exact"/>
-        <w:jc w:val="both"/>
-        <w:rPr>
-          <w:rFonts w:ascii="宋体" w:hAnsi="宋体"/>
-          <w:bCs/>
-        </w:rPr>
-      </w:pPr>
+        <w:t>系统界面设计</w:t>
+      </w:r>
     </w:p>
     <w:p>
       <w:pPr>
         <w:pStyle w:val="34"/>
         <w:numPr>
           <w:ilvl w:val="1"/>
-          <w:numId w:val="2"/>
+          <w:numId w:val="1"/>
         </w:numPr>
         <w:spacing w:line="520" w:lineRule="exact"/>
-        <w:ind w:firstLineChars="0"/>
-        <w:outlineLvl w:val="1"/>
-        <w:rPr>
-          <w:rFonts w:ascii="黑体" w:eastAsia="黑体"/>
-          <w:sz w:val="24"/>
-        </w:rPr>
-      </w:pPr>
-      <w:r>
-        <w:rPr>
-          <w:rFonts w:hint="eastAsia" w:ascii="黑体" w:eastAsia="黑体"/>
-          <w:sz w:val="24"/>
-        </w:rPr>
-        <w:t>管理员登陆</w:t>
-      </w:r>
-    </w:p>
-    <w:p>
-      <w:pPr>
-        <w:spacing w:line="520" w:lineRule="exact"/>
-        <w:ind w:firstLine="480" w:firstLineChars="200"/>
-        <w:rPr>
-          <w:sz w:val="24"/>
-        </w:rPr>
-      </w:pPr>
-      <w:r>
-        <w:rPr>
-          <w:rFonts w:hint="eastAsia"/>
-          <w:sz w:val="24"/>
-        </w:rPr>
-        <w:t>管理员登录界面如图3-1所示，该界面包含用户类型选择、用户名和密码输入框和确定按钮。</w:t>
-      </w:r>
-    </w:p>
-    <w:p>
-      <w:pPr>
+        <w:ind w:left="567" w:leftChars="0" w:hanging="567" w:firstLineChars="0"/>
+        <w:outlineLvl w:val="2"/>
+        <w:rPr>
+          <w:rFonts w:ascii="宋体" w:hAnsi="宋体"/>
+          <w:sz w:val="24"/>
+        </w:rPr>
+      </w:pPr>
+      <w:r>
+        <w:rPr>
+          <w:rFonts w:hint="eastAsia" w:ascii="宋体" w:hAnsi="宋体"/>
+          <w:sz w:val="24"/>
+          <w:lang w:val="en-US" w:eastAsia="zh-CN"/>
+        </w:rPr>
+        <w:t>登录界面</w:t>
+      </w:r>
+    </w:p>
+    <w:p>
+      <w:pPr>
+        <w:pStyle w:val="34"/>
+        <w:widowControl w:val="0"/>
+        <w:numPr>
+          <w:ilvl w:val="0"/>
+          <w:numId w:val="0"/>
+        </w:numPr>
+        <w:spacing w:line="240" w:lineRule="auto"/>
         <w:jc w:val="center"/>
-        <w:rPr>
-          <w:rFonts w:ascii="宋体" w:hAnsi="宋体"/>
-        </w:rPr>
-      </w:pPr>
-      <w:r>
-        <w:rPr>
-          <w:rFonts w:ascii="宋体" w:hAnsi="宋体"/>
+        <w:outlineLvl w:val="2"/>
+        <w:rPr>
+          <w:rFonts w:hint="eastAsia" w:ascii="黑体" w:eastAsia="黑体"/>
+          <w:sz w:val="28"/>
+          <w:lang w:val="en-US" w:eastAsia="zh-CN"/>
+        </w:rPr>
+      </w:pPr>
+      <w:r>
+        <w:rPr>
+          <w:rFonts w:hint="eastAsia" w:ascii="黑体" w:eastAsia="黑体"/>
+          <w:sz w:val="28"/>
+          <w:lang w:val="en-US" w:eastAsia="zh-CN"/>
         </w:rPr>
         <w:drawing>
-          <wp:inline distT="0" distB="0" distL="0" distR="0">
-            <wp:extent cx="5267325" cy="2228850"/>
-            <wp:effectExtent l="0" t="0" r="9525" b="0"/>
-            <wp:docPr id="22" name="图片 22" descr="g登录"/>
+          <wp:inline distT="0" distB="0" distL="114300" distR="114300">
+            <wp:extent cx="2616200" cy="3599815"/>
+            <wp:effectExtent l="9525" t="9525" r="22225" b="10160"/>
+            <wp:docPr id="16" name="图片 16" descr="错误提示"/>
             <wp:cNvGraphicFramePr>
               <a:graphicFrameLocks xmlns:a="http://schemas.openxmlformats.org/drawingml/2006/main" noChangeAspect="1"/>
             </wp:cNvGraphicFramePr>
@@ -8684,20 +8888,13 @@
               <a:graphicData uri="http://schemas.openxmlformats.org/drawingml/2006/picture">
                 <pic:pic xmlns:pic="http://schemas.openxmlformats.org/drawingml/2006/picture">
                   <pic:nvPicPr>
-                    <pic:cNvPr id="22" name="图片 22" descr="g登录"/>
+                    <pic:cNvPr id="16" name="图片 16" descr="错误提示"/>
                     <pic:cNvPicPr>
-                      <a:picLocks noChangeAspect="1" noChangeArrowheads="1"/>
+                      <a:picLocks noChangeAspect="1"/>
                     </pic:cNvPicPr>
                   </pic:nvPicPr>
                   <pic:blipFill>
-                    <a:blip r:embed="rId15" cstate="print">
-                      <a:extLst>
-                        <a:ext uri="{28A0092B-C50C-407E-A947-70E740481C1C}">
-                          <a14:useLocalDpi xmlns:a14="http://schemas.microsoft.com/office/drawing/2010/main" val="0"/>
-                        </a:ext>
-                      </a:extLst>
-                    </a:blip>
-                    <a:srcRect/>
+                    <a:blip r:embed="rId17"/>
                     <a:stretch>
                       <a:fillRect/>
                     </a:stretch>
@@ -8705,14 +8902,17 @@
                   <pic:spPr>
                     <a:xfrm>
                       <a:off x="0" y="0"/>
-                      <a:ext cx="5267325" cy="2228850"/>
+                      <a:ext cx="2616200" cy="3599815"/>
                     </a:xfrm>
                     <a:prstGeom prst="rect">
                       <a:avLst/>
                     </a:prstGeom>
-                    <a:noFill/>
                     <a:ln>
-                      <a:noFill/>
+                      <a:solidFill>
+                        <a:schemeClr val="bg1">
+                          <a:lumMod val="85000"/>
+                        </a:schemeClr>
+                      </a:solidFill>
                     </a:ln>
                   </pic:spPr>
                 </pic:pic>
@@ -8721,30 +8921,1371 @@
           </wp:inline>
         </w:drawing>
       </w:r>
-    </w:p>
-    <w:p>
-      <w:pPr>
+      <w:r>
+        <w:rPr>
+          <w:rFonts w:hint="eastAsia" w:ascii="黑体" w:eastAsia="黑体"/>
+          <w:sz w:val="28"/>
+          <w:lang w:val="en-US" w:eastAsia="zh-CN"/>
+        </w:rPr>
+        <w:t xml:space="preserve"> </w:t>
+      </w:r>
+      <w:r>
+        <w:rPr>
+          <w:rFonts w:hint="eastAsia" w:ascii="黑体" w:eastAsia="黑体"/>
+          <w:sz w:val="28"/>
+          <w:lang w:val="en-US" w:eastAsia="zh-CN"/>
+        </w:rPr>
+        <w:drawing>
+          <wp:inline distT="0" distB="0" distL="114300" distR="114300">
+            <wp:extent cx="2617470" cy="3599815"/>
+            <wp:effectExtent l="9525" t="9525" r="20955" b="10160"/>
+            <wp:docPr id="15" name="图片 15" descr="密码登录"/>
+            <wp:cNvGraphicFramePr>
+              <a:graphicFrameLocks xmlns:a="http://schemas.openxmlformats.org/drawingml/2006/main" noChangeAspect="1"/>
+            </wp:cNvGraphicFramePr>
+            <a:graphic xmlns:a="http://schemas.openxmlformats.org/drawingml/2006/main">
+              <a:graphicData uri="http://schemas.openxmlformats.org/drawingml/2006/picture">
+                <pic:pic xmlns:pic="http://schemas.openxmlformats.org/drawingml/2006/picture">
+                  <pic:nvPicPr>
+                    <pic:cNvPr id="15" name="图片 15" descr="密码登录"/>
+                    <pic:cNvPicPr>
+                      <a:picLocks noChangeAspect="1"/>
+                    </pic:cNvPicPr>
+                  </pic:nvPicPr>
+                  <pic:blipFill>
+                    <a:blip r:embed="rId18"/>
+                    <a:stretch>
+                      <a:fillRect/>
+                    </a:stretch>
+                  </pic:blipFill>
+                  <pic:spPr>
+                    <a:xfrm>
+                      <a:off x="0" y="0"/>
+                      <a:ext cx="2617470" cy="3599815"/>
+                    </a:xfrm>
+                    <a:prstGeom prst="rect">
+                      <a:avLst/>
+                    </a:prstGeom>
+                    <a:ln>
+                      <a:solidFill>
+                        <a:schemeClr val="bg1">
+                          <a:lumMod val="85000"/>
+                        </a:schemeClr>
+                      </a:solidFill>
+                    </a:ln>
+                  </pic:spPr>
+                </pic:pic>
+              </a:graphicData>
+            </a:graphic>
+          </wp:inline>
+        </w:drawing>
+      </w:r>
+    </w:p>
+    <w:p>
+      <w:pPr>
+        <w:pStyle w:val="34"/>
+        <w:widowControl w:val="0"/>
+        <w:numPr>
+          <w:ilvl w:val="0"/>
+          <w:numId w:val="0"/>
+        </w:numPr>
+        <w:spacing w:line="240" w:lineRule="auto"/>
         <w:jc w:val="center"/>
-        <w:rPr>
-          <w:rFonts w:ascii="黑体" w:eastAsia="黑体"/>
-          <w:szCs w:val="21"/>
-        </w:rPr>
-      </w:pPr>
-      <w:r>
-        <w:rPr>
-          <w:rFonts w:hint="eastAsia" w:ascii="黑体" w:eastAsia="黑体"/>
-          <w:szCs w:val="21"/>
-        </w:rPr>
-        <w:t>图3-1  管理员登录界面</w:t>
-      </w:r>
-    </w:p>
-    <w:p>
-      <w:pPr>
+        <w:outlineLvl w:val="2"/>
+        <w:rPr>
+          <w:rFonts w:hint="eastAsia" w:ascii="黑体" w:eastAsia="黑体"/>
+          <w:szCs w:val="21"/>
+          <w:lang w:val="en-US" w:eastAsia="zh-CN"/>
+        </w:rPr>
+      </w:pPr>
+      <w:r>
+        <w:rPr>
+          <w:rFonts w:hint="eastAsia" w:ascii="黑体" w:eastAsia="黑体"/>
+          <w:szCs w:val="21"/>
+        </w:rPr>
+        <w:t>图</w:t>
+      </w:r>
+      <w:r>
+        <w:rPr>
+          <w:rFonts w:hint="eastAsia" w:ascii="黑体" w:eastAsia="黑体"/>
+          <w:szCs w:val="21"/>
+          <w:lang w:val="en-US" w:eastAsia="zh-CN"/>
+        </w:rPr>
+        <w:t>4</w:t>
+      </w:r>
+      <w:r>
+        <w:rPr>
+          <w:rFonts w:hint="eastAsia" w:ascii="黑体" w:eastAsia="黑体"/>
+          <w:szCs w:val="21"/>
+        </w:rPr>
+        <w:t>-</w:t>
+      </w:r>
+      <w:r>
+        <w:rPr>
+          <w:rFonts w:hint="eastAsia" w:ascii="黑体" w:eastAsia="黑体"/>
+          <w:szCs w:val="21"/>
+          <w:lang w:val="en-US" w:eastAsia="zh-CN"/>
+        </w:rPr>
+        <w:t>1</w:t>
+      </w:r>
+      <w:r>
+        <w:rPr>
+          <w:rFonts w:hint="eastAsia" w:ascii="黑体" w:eastAsia="黑体"/>
+          <w:szCs w:val="21"/>
+        </w:rPr>
+        <w:t xml:space="preserve">  </w:t>
+      </w:r>
+      <w:r>
+        <w:rPr>
+          <w:rFonts w:hint="eastAsia" w:ascii="黑体" w:eastAsia="黑体"/>
+          <w:szCs w:val="21"/>
+          <w:lang w:val="en-US" w:eastAsia="zh-CN"/>
+        </w:rPr>
+        <w:t xml:space="preserve">错误提示                      </w:t>
+      </w:r>
+      <w:r>
+        <w:rPr>
+          <w:rFonts w:hint="eastAsia" w:ascii="黑体" w:eastAsia="黑体"/>
+          <w:szCs w:val="21"/>
+        </w:rPr>
+        <w:t>图</w:t>
+      </w:r>
+      <w:r>
+        <w:rPr>
+          <w:rFonts w:hint="eastAsia" w:ascii="黑体" w:eastAsia="黑体"/>
+          <w:szCs w:val="21"/>
+          <w:lang w:val="en-US" w:eastAsia="zh-CN"/>
+        </w:rPr>
+        <w:t>4</w:t>
+      </w:r>
+      <w:r>
+        <w:rPr>
+          <w:rFonts w:hint="eastAsia" w:ascii="黑体" w:eastAsia="黑体"/>
+          <w:szCs w:val="21"/>
+        </w:rPr>
+        <w:t>-</w:t>
+      </w:r>
+      <w:r>
+        <w:rPr>
+          <w:rFonts w:hint="eastAsia" w:ascii="黑体" w:eastAsia="黑体"/>
+          <w:szCs w:val="21"/>
+          <w:lang w:val="en-US" w:eastAsia="zh-CN"/>
+        </w:rPr>
+        <w:t>2</w:t>
+      </w:r>
+      <w:r>
+        <w:rPr>
+          <w:rFonts w:hint="eastAsia" w:ascii="黑体" w:eastAsia="黑体"/>
+          <w:szCs w:val="21"/>
+        </w:rPr>
+        <w:t xml:space="preserve">  </w:t>
+      </w:r>
+      <w:r>
+        <w:rPr>
+          <w:rFonts w:hint="eastAsia" w:ascii="黑体" w:eastAsia="黑体"/>
+          <w:szCs w:val="21"/>
+          <w:lang w:val="en-US" w:eastAsia="zh-CN"/>
+        </w:rPr>
+        <w:t>密码登录</w:t>
+      </w:r>
+    </w:p>
+    <w:p>
+      <w:pPr>
+        <w:pStyle w:val="34"/>
+        <w:widowControl w:val="0"/>
+        <w:numPr>
+          <w:ilvl w:val="0"/>
+          <w:numId w:val="0"/>
+        </w:numPr>
+        <w:spacing w:line="240" w:lineRule="auto"/>
+        <w:jc w:val="both"/>
+        <w:outlineLvl w:val="2"/>
+        <w:rPr>
+          <w:rFonts w:hint="default" w:ascii="黑体" w:eastAsia="黑体"/>
+          <w:szCs w:val="21"/>
+          <w:lang w:val="en-US" w:eastAsia="zh-CN"/>
+        </w:rPr>
+      </w:pPr>
+    </w:p>
+    <w:p>
+      <w:pPr>
+        <w:pStyle w:val="34"/>
+        <w:widowControl w:val="0"/>
+        <w:numPr>
+          <w:ilvl w:val="0"/>
+          <w:numId w:val="0"/>
+        </w:numPr>
+        <w:spacing w:line="240" w:lineRule="auto"/>
+        <w:jc w:val="both"/>
+        <w:outlineLvl w:val="2"/>
+        <w:rPr>
+          <w:rFonts w:hint="eastAsia" w:ascii="黑体" w:eastAsia="黑体"/>
+          <w:sz w:val="28"/>
+          <w:lang w:val="en-US" w:eastAsia="zh-CN"/>
+        </w:rPr>
+      </w:pPr>
+      <w:r>
+        <w:rPr>
+          <w:rFonts w:hint="eastAsia" w:ascii="黑体" w:eastAsia="黑体"/>
+          <w:sz w:val="28"/>
+          <w:lang w:val="en-US" w:eastAsia="zh-CN"/>
+        </w:rPr>
+        <w:drawing>
+          <wp:inline distT="0" distB="0" distL="114300" distR="114300">
+            <wp:extent cx="2617470" cy="3599815"/>
+            <wp:effectExtent l="9525" t="9525" r="20955" b="10160"/>
+            <wp:docPr id="14" name="图片 14" descr="扫码登录"/>
+            <wp:cNvGraphicFramePr>
+              <a:graphicFrameLocks xmlns:a="http://schemas.openxmlformats.org/drawingml/2006/main" noChangeAspect="1"/>
+            </wp:cNvGraphicFramePr>
+            <a:graphic xmlns:a="http://schemas.openxmlformats.org/drawingml/2006/main">
+              <a:graphicData uri="http://schemas.openxmlformats.org/drawingml/2006/picture">
+                <pic:pic xmlns:pic="http://schemas.openxmlformats.org/drawingml/2006/picture">
+                  <pic:nvPicPr>
+                    <pic:cNvPr id="14" name="图片 14" descr="扫码登录"/>
+                    <pic:cNvPicPr>
+                      <a:picLocks noChangeAspect="1"/>
+                    </pic:cNvPicPr>
+                  </pic:nvPicPr>
+                  <pic:blipFill>
+                    <a:blip r:embed="rId19"/>
+                    <a:stretch>
+                      <a:fillRect/>
+                    </a:stretch>
+                  </pic:blipFill>
+                  <pic:spPr>
+                    <a:xfrm>
+                      <a:off x="0" y="0"/>
+                      <a:ext cx="2617470" cy="3599815"/>
+                    </a:xfrm>
+                    <a:prstGeom prst="rect">
+                      <a:avLst/>
+                    </a:prstGeom>
+                    <a:ln>
+                      <a:solidFill>
+                        <a:schemeClr val="bg1">
+                          <a:lumMod val="85000"/>
+                        </a:schemeClr>
+                      </a:solidFill>
+                    </a:ln>
+                  </pic:spPr>
+                </pic:pic>
+              </a:graphicData>
+            </a:graphic>
+          </wp:inline>
+        </w:drawing>
+      </w:r>
+      <w:r>
+        <w:rPr>
+          <w:rFonts w:hint="eastAsia" w:ascii="黑体" w:eastAsia="黑体"/>
+          <w:sz w:val="28"/>
+          <w:lang w:val="en-US" w:eastAsia="zh-CN"/>
+        </w:rPr>
+        <w:t xml:space="preserve"> </w:t>
+      </w:r>
+      <w:r>
+        <w:rPr>
+          <w:rFonts w:hint="eastAsia" w:ascii="黑体" w:eastAsia="黑体"/>
+          <w:sz w:val="28"/>
+          <w:lang w:val="en-US" w:eastAsia="zh-CN"/>
+        </w:rPr>
+        <w:drawing>
+          <wp:inline distT="0" distB="0" distL="114300" distR="114300">
+            <wp:extent cx="2617470" cy="3599815"/>
+            <wp:effectExtent l="9525" t="9525" r="20955" b="10160"/>
+            <wp:docPr id="13" name="图片 13" descr="忘记密码"/>
+            <wp:cNvGraphicFramePr>
+              <a:graphicFrameLocks xmlns:a="http://schemas.openxmlformats.org/drawingml/2006/main" noChangeAspect="1"/>
+            </wp:cNvGraphicFramePr>
+            <a:graphic xmlns:a="http://schemas.openxmlformats.org/drawingml/2006/main">
+              <a:graphicData uri="http://schemas.openxmlformats.org/drawingml/2006/picture">
+                <pic:pic xmlns:pic="http://schemas.openxmlformats.org/drawingml/2006/picture">
+                  <pic:nvPicPr>
+                    <pic:cNvPr id="13" name="图片 13" descr="忘记密码"/>
+                    <pic:cNvPicPr>
+                      <a:picLocks noChangeAspect="1"/>
+                    </pic:cNvPicPr>
+                  </pic:nvPicPr>
+                  <pic:blipFill>
+                    <a:blip r:embed="rId20"/>
+                    <a:stretch>
+                      <a:fillRect/>
+                    </a:stretch>
+                  </pic:blipFill>
+                  <pic:spPr>
+                    <a:xfrm>
+                      <a:off x="0" y="0"/>
+                      <a:ext cx="2617470" cy="3599815"/>
+                    </a:xfrm>
+                    <a:prstGeom prst="rect">
+                      <a:avLst/>
+                    </a:prstGeom>
+                    <a:ln>
+                      <a:solidFill>
+                        <a:schemeClr val="bg1">
+                          <a:lumMod val="85000"/>
+                        </a:schemeClr>
+                      </a:solidFill>
+                    </a:ln>
+                  </pic:spPr>
+                </pic:pic>
+              </a:graphicData>
+            </a:graphic>
+          </wp:inline>
+        </w:drawing>
+      </w:r>
+    </w:p>
+    <w:p>
+      <w:pPr>
+        <w:pStyle w:val="34"/>
+        <w:widowControl w:val="0"/>
+        <w:numPr>
+          <w:ilvl w:val="0"/>
+          <w:numId w:val="0"/>
+        </w:numPr>
+        <w:spacing w:line="240" w:lineRule="auto"/>
+        <w:jc w:val="center"/>
+        <w:outlineLvl w:val="2"/>
+        <w:rPr>
+          <w:rFonts w:hint="eastAsia" w:ascii="黑体" w:eastAsia="黑体"/>
+          <w:sz w:val="28"/>
+          <w:lang w:val="en-US" w:eastAsia="zh-CN"/>
+        </w:rPr>
+      </w:pPr>
+      <w:r>
+        <w:rPr>
+          <w:rFonts w:hint="eastAsia" w:ascii="黑体" w:eastAsia="黑体"/>
+          <w:szCs w:val="21"/>
+        </w:rPr>
+        <w:t>图</w:t>
+      </w:r>
+      <w:r>
+        <w:rPr>
+          <w:rFonts w:hint="eastAsia" w:ascii="黑体" w:eastAsia="黑体"/>
+          <w:szCs w:val="21"/>
+          <w:lang w:val="en-US" w:eastAsia="zh-CN"/>
+        </w:rPr>
+        <w:t>4</w:t>
+      </w:r>
+      <w:r>
+        <w:rPr>
+          <w:rFonts w:hint="eastAsia" w:ascii="黑体" w:eastAsia="黑体"/>
+          <w:szCs w:val="21"/>
+        </w:rPr>
+        <w:t>-</w:t>
+      </w:r>
+      <w:r>
+        <w:rPr>
+          <w:rFonts w:hint="eastAsia" w:ascii="黑体" w:eastAsia="黑体"/>
+          <w:szCs w:val="21"/>
+          <w:lang w:val="en-US" w:eastAsia="zh-CN"/>
+        </w:rPr>
+        <w:t>3</w:t>
+      </w:r>
+      <w:r>
+        <w:rPr>
+          <w:rFonts w:hint="eastAsia" w:ascii="黑体" w:eastAsia="黑体"/>
+          <w:szCs w:val="21"/>
+        </w:rPr>
+        <w:t xml:space="preserve">  </w:t>
+      </w:r>
+      <w:r>
+        <w:rPr>
+          <w:rFonts w:hint="eastAsia" w:ascii="黑体" w:eastAsia="黑体"/>
+          <w:szCs w:val="21"/>
+          <w:lang w:val="en-US" w:eastAsia="zh-CN"/>
+        </w:rPr>
+        <w:t xml:space="preserve">扫码登录                      </w:t>
+      </w:r>
+      <w:r>
+        <w:rPr>
+          <w:rFonts w:hint="eastAsia" w:ascii="黑体" w:eastAsia="黑体"/>
+          <w:szCs w:val="21"/>
+        </w:rPr>
+        <w:t>图</w:t>
+      </w:r>
+      <w:r>
+        <w:rPr>
+          <w:rFonts w:hint="eastAsia" w:ascii="黑体" w:eastAsia="黑体"/>
+          <w:szCs w:val="21"/>
+          <w:lang w:val="en-US" w:eastAsia="zh-CN"/>
+        </w:rPr>
+        <w:t>4</w:t>
+      </w:r>
+      <w:r>
+        <w:rPr>
+          <w:rFonts w:hint="eastAsia" w:ascii="黑体" w:eastAsia="黑体"/>
+          <w:szCs w:val="21"/>
+        </w:rPr>
+        <w:t>-</w:t>
+      </w:r>
+      <w:r>
+        <w:rPr>
+          <w:rFonts w:hint="eastAsia" w:ascii="黑体" w:eastAsia="黑体"/>
+          <w:szCs w:val="21"/>
+          <w:lang w:val="en-US" w:eastAsia="zh-CN"/>
+        </w:rPr>
+        <w:t>4</w:t>
+      </w:r>
+      <w:r>
+        <w:rPr>
+          <w:rFonts w:hint="eastAsia" w:ascii="黑体" w:eastAsia="黑体"/>
+          <w:szCs w:val="21"/>
+        </w:rPr>
+        <w:t xml:space="preserve">  </w:t>
+      </w:r>
+      <w:r>
+        <w:rPr>
+          <w:rFonts w:hint="eastAsia" w:ascii="黑体" w:eastAsia="黑体"/>
+          <w:szCs w:val="21"/>
+          <w:lang w:val="en-US" w:eastAsia="zh-CN"/>
+        </w:rPr>
+        <w:t>忘记密码</w:t>
+      </w:r>
+    </w:p>
+    <w:p>
+      <w:pPr>
+        <w:pStyle w:val="34"/>
+        <w:widowControl w:val="0"/>
+        <w:numPr>
+          <w:ilvl w:val="0"/>
+          <w:numId w:val="0"/>
+        </w:numPr>
+        <w:spacing w:line="240" w:lineRule="auto"/>
+        <w:jc w:val="center"/>
+        <w:outlineLvl w:val="2"/>
+        <w:rPr>
+          <w:rFonts w:hint="eastAsia" w:ascii="黑体" w:eastAsia="黑体"/>
+          <w:sz w:val="28"/>
+          <w:lang w:val="en-US" w:eastAsia="zh-CN"/>
+        </w:rPr>
+      </w:pPr>
+      <w:r>
+        <w:rPr>
+          <w:rFonts w:hint="eastAsia" w:ascii="黑体" w:eastAsia="黑体"/>
+          <w:sz w:val="28"/>
+          <w:lang w:val="en-US" w:eastAsia="zh-CN"/>
+        </w:rPr>
+        <w:drawing>
+          <wp:inline distT="0" distB="0" distL="114300" distR="114300">
+            <wp:extent cx="2617470" cy="3599815"/>
+            <wp:effectExtent l="9525" t="9525" r="20955" b="10160"/>
+            <wp:docPr id="12" name="图片 12" descr="账号注册"/>
+            <wp:cNvGraphicFramePr>
+              <a:graphicFrameLocks xmlns:a="http://schemas.openxmlformats.org/drawingml/2006/main" noChangeAspect="1"/>
+            </wp:cNvGraphicFramePr>
+            <a:graphic xmlns:a="http://schemas.openxmlformats.org/drawingml/2006/main">
+              <a:graphicData uri="http://schemas.openxmlformats.org/drawingml/2006/picture">
+                <pic:pic xmlns:pic="http://schemas.openxmlformats.org/drawingml/2006/picture">
+                  <pic:nvPicPr>
+                    <pic:cNvPr id="12" name="图片 12" descr="账号注册"/>
+                    <pic:cNvPicPr>
+                      <a:picLocks noChangeAspect="1"/>
+                    </pic:cNvPicPr>
+                  </pic:nvPicPr>
+                  <pic:blipFill>
+                    <a:blip r:embed="rId21"/>
+                    <a:stretch>
+                      <a:fillRect/>
+                    </a:stretch>
+                  </pic:blipFill>
+                  <pic:spPr>
+                    <a:xfrm>
+                      <a:off x="0" y="0"/>
+                      <a:ext cx="2617470" cy="3599815"/>
+                    </a:xfrm>
+                    <a:prstGeom prst="rect">
+                      <a:avLst/>
+                    </a:prstGeom>
+                    <a:ln>
+                      <a:solidFill>
+                        <a:schemeClr val="bg1">
+                          <a:lumMod val="85000"/>
+                        </a:schemeClr>
+                      </a:solidFill>
+                    </a:ln>
+                  </pic:spPr>
+                </pic:pic>
+              </a:graphicData>
+            </a:graphic>
+          </wp:inline>
+        </w:drawing>
+      </w:r>
+    </w:p>
+    <w:p>
+      <w:pPr>
+        <w:pStyle w:val="34"/>
+        <w:widowControl w:val="0"/>
+        <w:numPr>
+          <w:ilvl w:val="0"/>
+          <w:numId w:val="0"/>
+        </w:numPr>
+        <w:spacing w:line="240" w:lineRule="auto"/>
+        <w:jc w:val="center"/>
+        <w:outlineLvl w:val="2"/>
+        <w:rPr>
+          <w:rFonts w:hint="eastAsia" w:ascii="黑体" w:eastAsia="黑体"/>
+          <w:szCs w:val="21"/>
+          <w:lang w:val="en-US" w:eastAsia="zh-CN"/>
+        </w:rPr>
+      </w:pPr>
+      <w:r>
+        <w:rPr>
+          <w:rFonts w:hint="eastAsia" w:ascii="黑体" w:eastAsia="黑体"/>
+          <w:szCs w:val="21"/>
+        </w:rPr>
+        <w:t>图</w:t>
+      </w:r>
+      <w:r>
+        <w:rPr>
+          <w:rFonts w:hint="eastAsia" w:ascii="黑体" w:eastAsia="黑体"/>
+          <w:szCs w:val="21"/>
+          <w:lang w:val="en-US" w:eastAsia="zh-CN"/>
+        </w:rPr>
+        <w:t>4</w:t>
+      </w:r>
+      <w:r>
+        <w:rPr>
+          <w:rFonts w:hint="eastAsia" w:ascii="黑体" w:eastAsia="黑体"/>
+          <w:szCs w:val="21"/>
+        </w:rPr>
+        <w:t>-</w:t>
+      </w:r>
+      <w:r>
+        <w:rPr>
+          <w:rFonts w:hint="eastAsia" w:ascii="黑体" w:eastAsia="黑体"/>
+          <w:szCs w:val="21"/>
+          <w:lang w:val="en-US" w:eastAsia="zh-CN"/>
+        </w:rPr>
+        <w:t>5</w:t>
+      </w:r>
+      <w:r>
+        <w:rPr>
+          <w:rFonts w:hint="eastAsia" w:ascii="黑体" w:eastAsia="黑体"/>
+          <w:szCs w:val="21"/>
+        </w:rPr>
+        <w:t xml:space="preserve">  </w:t>
+      </w:r>
+      <w:r>
+        <w:rPr>
+          <w:rFonts w:hint="eastAsia" w:ascii="黑体" w:eastAsia="黑体"/>
+          <w:szCs w:val="21"/>
+          <w:lang w:val="en-US" w:eastAsia="zh-CN"/>
+        </w:rPr>
+        <w:t>用户注册</w:t>
+      </w:r>
+    </w:p>
+    <w:p>
+      <w:pPr>
+        <w:pStyle w:val="34"/>
+        <w:widowControl w:val="0"/>
+        <w:numPr>
+          <w:ilvl w:val="0"/>
+          <w:numId w:val="0"/>
+        </w:numPr>
+        <w:spacing w:line="240" w:lineRule="auto"/>
+        <w:jc w:val="center"/>
+        <w:outlineLvl w:val="2"/>
+        <w:rPr>
+          <w:rFonts w:hint="eastAsia" w:ascii="黑体" w:eastAsia="黑体"/>
+          <w:szCs w:val="21"/>
+          <w:lang w:val="en-US" w:eastAsia="zh-CN"/>
+        </w:rPr>
+      </w:pPr>
+    </w:p>
+    <w:p>
+      <w:pPr>
+        <w:pStyle w:val="34"/>
+        <w:numPr>
+          <w:ilvl w:val="1"/>
+          <w:numId w:val="1"/>
+        </w:numPr>
+        <w:spacing w:line="520" w:lineRule="exact"/>
+        <w:ind w:left="567" w:leftChars="0" w:hanging="567" w:firstLineChars="0"/>
+        <w:outlineLvl w:val="2"/>
+        <w:rPr>
+          <w:rFonts w:ascii="宋体" w:hAnsi="宋体"/>
+          <w:sz w:val="24"/>
+        </w:rPr>
+      </w:pPr>
+      <w:r>
+        <w:rPr>
+          <w:rFonts w:hint="eastAsia" w:ascii="宋体" w:hAnsi="宋体"/>
+          <w:sz w:val="24"/>
+          <w:lang w:val="en-US" w:eastAsia="zh-CN"/>
+        </w:rPr>
+        <w:t>主界面</w:t>
+      </w:r>
+    </w:p>
+    <w:p>
+      <w:pPr>
+        <w:pStyle w:val="34"/>
+        <w:widowControl w:val="0"/>
+        <w:numPr>
+          <w:ilvl w:val="0"/>
+          <w:numId w:val="0"/>
+        </w:numPr>
+        <w:spacing w:line="240" w:lineRule="auto"/>
+        <w:jc w:val="both"/>
+        <w:outlineLvl w:val="2"/>
+        <w:rPr>
+          <w:rFonts w:hint="eastAsia" w:ascii="黑体" w:eastAsia="黑体"/>
+          <w:szCs w:val="21"/>
+          <w:lang w:val="en-US" w:eastAsia="zh-CN"/>
+        </w:rPr>
+      </w:pPr>
+      <w:r>
+        <w:rPr>
+          <w:rFonts w:hint="eastAsia" w:ascii="黑体" w:eastAsia="黑体"/>
+          <w:szCs w:val="21"/>
+          <w:lang w:val="en-US" w:eastAsia="zh-CN"/>
+        </w:rPr>
+        <w:drawing>
+          <wp:inline distT="0" distB="0" distL="114300" distR="114300">
+            <wp:extent cx="5394960" cy="3840480"/>
+            <wp:effectExtent l="0" t="0" r="15240" b="7620"/>
+            <wp:docPr id="20" name="图片 20" descr="绑定QQ"/>
+            <wp:cNvGraphicFramePr>
+              <a:graphicFrameLocks xmlns:a="http://schemas.openxmlformats.org/drawingml/2006/main" noChangeAspect="1"/>
+            </wp:cNvGraphicFramePr>
+            <a:graphic xmlns:a="http://schemas.openxmlformats.org/drawingml/2006/main">
+              <a:graphicData uri="http://schemas.openxmlformats.org/drawingml/2006/picture">
+                <pic:pic xmlns:pic="http://schemas.openxmlformats.org/drawingml/2006/picture">
+                  <pic:nvPicPr>
+                    <pic:cNvPr id="20" name="图片 20" descr="绑定QQ"/>
+                    <pic:cNvPicPr>
+                      <a:picLocks noChangeAspect="1"/>
+                    </pic:cNvPicPr>
+                  </pic:nvPicPr>
+                  <pic:blipFill>
+                    <a:blip r:embed="rId22"/>
+                    <a:stretch>
+                      <a:fillRect/>
+                    </a:stretch>
+                  </pic:blipFill>
+                  <pic:spPr>
+                    <a:xfrm>
+                      <a:off x="0" y="0"/>
+                      <a:ext cx="5394960" cy="3840480"/>
+                    </a:xfrm>
+                    <a:prstGeom prst="rect">
+                      <a:avLst/>
+                    </a:prstGeom>
+                  </pic:spPr>
+                </pic:pic>
+              </a:graphicData>
+            </a:graphic>
+          </wp:inline>
+        </w:drawing>
+      </w:r>
+    </w:p>
+    <w:p>
+      <w:pPr>
+        <w:pStyle w:val="34"/>
+        <w:widowControl w:val="0"/>
+        <w:numPr>
+          <w:ilvl w:val="0"/>
+          <w:numId w:val="0"/>
+        </w:numPr>
+        <w:spacing w:line="240" w:lineRule="auto"/>
+        <w:jc w:val="center"/>
+        <w:outlineLvl w:val="2"/>
+        <w:rPr>
+          <w:rFonts w:hint="default" w:ascii="黑体" w:eastAsia="黑体"/>
+          <w:szCs w:val="21"/>
+          <w:lang w:val="en-US" w:eastAsia="zh-CN"/>
+        </w:rPr>
+      </w:pPr>
+      <w:r>
+        <w:rPr>
+          <w:rFonts w:hint="eastAsia" w:ascii="黑体" w:eastAsia="黑体"/>
+          <w:szCs w:val="21"/>
+        </w:rPr>
+        <w:t>图</w:t>
+      </w:r>
+      <w:r>
+        <w:rPr>
+          <w:rFonts w:hint="eastAsia" w:ascii="黑体" w:eastAsia="黑体"/>
+          <w:szCs w:val="21"/>
+          <w:lang w:val="en-US" w:eastAsia="zh-CN"/>
+        </w:rPr>
+        <w:t>4</w:t>
+      </w:r>
+      <w:r>
+        <w:rPr>
+          <w:rFonts w:hint="eastAsia" w:ascii="黑体" w:eastAsia="黑体"/>
+          <w:szCs w:val="21"/>
+        </w:rPr>
+        <w:t>-</w:t>
+      </w:r>
+      <w:r>
+        <w:rPr>
+          <w:rFonts w:hint="eastAsia" w:ascii="黑体" w:eastAsia="黑体"/>
+          <w:szCs w:val="21"/>
+          <w:lang w:val="en-US" w:eastAsia="zh-CN"/>
+        </w:rPr>
+        <w:t>6</w:t>
+      </w:r>
+      <w:r>
+        <w:rPr>
+          <w:rFonts w:hint="eastAsia" w:ascii="黑体" w:eastAsia="黑体"/>
+          <w:szCs w:val="21"/>
+        </w:rPr>
+        <w:t xml:space="preserve">  </w:t>
+      </w:r>
+      <w:r>
+        <w:rPr>
+          <w:rFonts w:hint="eastAsia" w:ascii="黑体" w:eastAsia="黑体"/>
+          <w:szCs w:val="21"/>
+          <w:lang w:val="en-US" w:eastAsia="zh-CN"/>
+        </w:rPr>
+        <w:t>绑定QQ</w:t>
+      </w:r>
+    </w:p>
+    <w:p>
+      <w:pPr>
+        <w:pStyle w:val="34"/>
+        <w:widowControl w:val="0"/>
+        <w:numPr>
+          <w:ilvl w:val="0"/>
+          <w:numId w:val="0"/>
+        </w:numPr>
+        <w:spacing w:line="240" w:lineRule="auto"/>
+        <w:jc w:val="both"/>
+        <w:outlineLvl w:val="2"/>
+        <w:rPr>
+          <w:rFonts w:hint="eastAsia" w:ascii="黑体" w:eastAsia="黑体"/>
+          <w:szCs w:val="21"/>
+          <w:lang w:val="en-US" w:eastAsia="zh-CN"/>
+        </w:rPr>
+      </w:pPr>
+    </w:p>
+    <w:p>
+      <w:pPr>
+        <w:pStyle w:val="34"/>
+        <w:widowControl w:val="0"/>
+        <w:numPr>
+          <w:ilvl w:val="0"/>
+          <w:numId w:val="0"/>
+        </w:numPr>
+        <w:spacing w:line="240" w:lineRule="auto"/>
+        <w:jc w:val="both"/>
+        <w:outlineLvl w:val="2"/>
+        <w:rPr>
+          <w:rFonts w:hint="eastAsia" w:ascii="黑体" w:eastAsia="黑体"/>
+          <w:szCs w:val="21"/>
+          <w:lang w:val="en-US" w:eastAsia="zh-CN"/>
+        </w:rPr>
+      </w:pPr>
+      <w:r>
+        <w:rPr>
+          <w:rFonts w:hint="eastAsia" w:ascii="黑体" w:eastAsia="黑体"/>
+          <w:szCs w:val="21"/>
+          <w:lang w:val="en-US" w:eastAsia="zh-CN"/>
+        </w:rPr>
+        <w:drawing>
+          <wp:inline distT="0" distB="0" distL="114300" distR="114300">
+            <wp:extent cx="5394960" cy="3840480"/>
+            <wp:effectExtent l="0" t="0" r="15240" b="7620"/>
+            <wp:docPr id="19" name="图片 19" descr="软件设置"/>
+            <wp:cNvGraphicFramePr>
+              <a:graphicFrameLocks xmlns:a="http://schemas.openxmlformats.org/drawingml/2006/main" noChangeAspect="1"/>
+            </wp:cNvGraphicFramePr>
+            <a:graphic xmlns:a="http://schemas.openxmlformats.org/drawingml/2006/main">
+              <a:graphicData uri="http://schemas.openxmlformats.org/drawingml/2006/picture">
+                <pic:pic xmlns:pic="http://schemas.openxmlformats.org/drawingml/2006/picture">
+                  <pic:nvPicPr>
+                    <pic:cNvPr id="19" name="图片 19" descr="软件设置"/>
+                    <pic:cNvPicPr>
+                      <a:picLocks noChangeAspect="1"/>
+                    </pic:cNvPicPr>
+                  </pic:nvPicPr>
+                  <pic:blipFill>
+                    <a:blip r:embed="rId23"/>
+                    <a:stretch>
+                      <a:fillRect/>
+                    </a:stretch>
+                  </pic:blipFill>
+                  <pic:spPr>
+                    <a:xfrm>
+                      <a:off x="0" y="0"/>
+                      <a:ext cx="5394960" cy="3840480"/>
+                    </a:xfrm>
+                    <a:prstGeom prst="rect">
+                      <a:avLst/>
+                    </a:prstGeom>
+                  </pic:spPr>
+                </pic:pic>
+              </a:graphicData>
+            </a:graphic>
+          </wp:inline>
+        </w:drawing>
+      </w:r>
+    </w:p>
+    <w:p>
+      <w:pPr>
+        <w:pStyle w:val="34"/>
+        <w:widowControl w:val="0"/>
+        <w:numPr>
+          <w:ilvl w:val="0"/>
+          <w:numId w:val="0"/>
+        </w:numPr>
+        <w:spacing w:line="240" w:lineRule="auto"/>
+        <w:jc w:val="center"/>
+        <w:outlineLvl w:val="2"/>
+        <w:rPr>
+          <w:rFonts w:hint="default" w:ascii="黑体" w:eastAsia="黑体"/>
+          <w:szCs w:val="21"/>
+          <w:lang w:val="en-US" w:eastAsia="zh-CN"/>
+        </w:rPr>
+      </w:pPr>
+      <w:r>
+        <w:rPr>
+          <w:rFonts w:hint="eastAsia" w:ascii="黑体" w:eastAsia="黑体"/>
+          <w:szCs w:val="21"/>
+        </w:rPr>
+        <w:t>图</w:t>
+      </w:r>
+      <w:r>
+        <w:rPr>
+          <w:rFonts w:hint="eastAsia" w:ascii="黑体" w:eastAsia="黑体"/>
+          <w:szCs w:val="21"/>
+          <w:lang w:val="en-US" w:eastAsia="zh-CN"/>
+        </w:rPr>
+        <w:t>4</w:t>
+      </w:r>
+      <w:r>
+        <w:rPr>
+          <w:rFonts w:hint="eastAsia" w:ascii="黑体" w:eastAsia="黑体"/>
+          <w:szCs w:val="21"/>
+        </w:rPr>
+        <w:t>-</w:t>
+      </w:r>
+      <w:r>
+        <w:rPr>
+          <w:rFonts w:hint="eastAsia" w:ascii="黑体" w:eastAsia="黑体"/>
+          <w:szCs w:val="21"/>
+          <w:lang w:val="en-US" w:eastAsia="zh-CN"/>
+        </w:rPr>
+        <w:t>7</w:t>
+      </w:r>
+      <w:r>
+        <w:rPr>
+          <w:rFonts w:hint="eastAsia" w:ascii="黑体" w:eastAsia="黑体"/>
+          <w:szCs w:val="21"/>
+        </w:rPr>
+        <w:t xml:space="preserve">  </w:t>
+      </w:r>
+      <w:r>
+        <w:rPr>
+          <w:rFonts w:hint="eastAsia" w:ascii="黑体" w:eastAsia="黑体"/>
+          <w:szCs w:val="21"/>
+          <w:lang w:val="en-US" w:eastAsia="zh-CN"/>
+        </w:rPr>
+        <w:t>软件设置</w:t>
+      </w:r>
+    </w:p>
+    <w:p>
+      <w:pPr>
+        <w:pStyle w:val="34"/>
+        <w:widowControl w:val="0"/>
+        <w:numPr>
+          <w:ilvl w:val="0"/>
+          <w:numId w:val="0"/>
+        </w:numPr>
+        <w:spacing w:line="240" w:lineRule="auto"/>
+        <w:jc w:val="both"/>
+        <w:outlineLvl w:val="2"/>
+        <w:rPr>
+          <w:rFonts w:hint="eastAsia" w:ascii="黑体" w:eastAsia="黑体"/>
+          <w:szCs w:val="21"/>
+          <w:lang w:val="en-US" w:eastAsia="zh-CN"/>
+        </w:rPr>
+      </w:pPr>
+    </w:p>
+    <w:p>
+      <w:pPr>
+        <w:pStyle w:val="34"/>
+        <w:widowControl w:val="0"/>
+        <w:numPr>
+          <w:ilvl w:val="0"/>
+          <w:numId w:val="0"/>
+        </w:numPr>
+        <w:spacing w:line="240" w:lineRule="auto"/>
+        <w:jc w:val="both"/>
+        <w:outlineLvl w:val="2"/>
+        <w:rPr>
+          <w:rFonts w:hint="eastAsia" w:ascii="黑体" w:eastAsia="黑体"/>
+          <w:szCs w:val="21"/>
+          <w:lang w:val="en-US" w:eastAsia="zh-CN"/>
+        </w:rPr>
+      </w:pPr>
+      <w:r>
+        <w:rPr>
+          <w:rFonts w:hint="eastAsia" w:ascii="黑体" w:eastAsia="黑体"/>
+          <w:szCs w:val="21"/>
+          <w:lang w:val="en-US" w:eastAsia="zh-CN"/>
+        </w:rPr>
+        <w:drawing>
+          <wp:inline distT="0" distB="0" distL="114300" distR="114300">
+            <wp:extent cx="5394960" cy="3840480"/>
+            <wp:effectExtent l="0" t="0" r="15240" b="7620"/>
+            <wp:docPr id="18" name="图片 18" descr="设备列表"/>
+            <wp:cNvGraphicFramePr>
+              <a:graphicFrameLocks xmlns:a="http://schemas.openxmlformats.org/drawingml/2006/main" noChangeAspect="1"/>
+            </wp:cNvGraphicFramePr>
+            <a:graphic xmlns:a="http://schemas.openxmlformats.org/drawingml/2006/main">
+              <a:graphicData uri="http://schemas.openxmlformats.org/drawingml/2006/picture">
+                <pic:pic xmlns:pic="http://schemas.openxmlformats.org/drawingml/2006/picture">
+                  <pic:nvPicPr>
+                    <pic:cNvPr id="18" name="图片 18" descr="设备列表"/>
+                    <pic:cNvPicPr>
+                      <a:picLocks noChangeAspect="1"/>
+                    </pic:cNvPicPr>
+                  </pic:nvPicPr>
+                  <pic:blipFill>
+                    <a:blip r:embed="rId24"/>
+                    <a:stretch>
+                      <a:fillRect/>
+                    </a:stretch>
+                  </pic:blipFill>
+                  <pic:spPr>
+                    <a:xfrm>
+                      <a:off x="0" y="0"/>
+                      <a:ext cx="5394960" cy="3840480"/>
+                    </a:xfrm>
+                    <a:prstGeom prst="rect">
+                      <a:avLst/>
+                    </a:prstGeom>
+                  </pic:spPr>
+                </pic:pic>
+              </a:graphicData>
+            </a:graphic>
+          </wp:inline>
+        </w:drawing>
+      </w:r>
+    </w:p>
+    <w:p>
+      <w:pPr>
+        <w:pStyle w:val="34"/>
+        <w:widowControl w:val="0"/>
+        <w:numPr>
+          <w:ilvl w:val="0"/>
+          <w:numId w:val="0"/>
+        </w:numPr>
+        <w:spacing w:line="240" w:lineRule="auto"/>
+        <w:jc w:val="center"/>
+        <w:outlineLvl w:val="2"/>
+        <w:rPr>
+          <w:rFonts w:hint="default" w:ascii="黑体" w:eastAsia="黑体"/>
+          <w:szCs w:val="21"/>
+          <w:lang w:val="en-US" w:eastAsia="zh-CN"/>
+        </w:rPr>
+      </w:pPr>
+      <w:r>
+        <w:rPr>
+          <w:rFonts w:hint="eastAsia" w:ascii="黑体" w:eastAsia="黑体"/>
+          <w:szCs w:val="21"/>
+        </w:rPr>
+        <w:t>图</w:t>
+      </w:r>
+      <w:r>
+        <w:rPr>
+          <w:rFonts w:hint="eastAsia" w:ascii="黑体" w:eastAsia="黑体"/>
+          <w:szCs w:val="21"/>
+          <w:lang w:val="en-US" w:eastAsia="zh-CN"/>
+        </w:rPr>
+        <w:t>4</w:t>
+      </w:r>
+      <w:r>
+        <w:rPr>
+          <w:rFonts w:hint="eastAsia" w:ascii="黑体" w:eastAsia="黑体"/>
+          <w:szCs w:val="21"/>
+        </w:rPr>
+        <w:t>-</w:t>
+      </w:r>
+      <w:r>
+        <w:rPr>
+          <w:rFonts w:hint="eastAsia" w:ascii="黑体" w:eastAsia="黑体"/>
+          <w:szCs w:val="21"/>
+          <w:lang w:val="en-US" w:eastAsia="zh-CN"/>
+        </w:rPr>
+        <w:t>8</w:t>
+      </w:r>
+      <w:r>
+        <w:rPr>
+          <w:rFonts w:hint="eastAsia" w:ascii="黑体" w:eastAsia="黑体"/>
+          <w:szCs w:val="21"/>
+        </w:rPr>
+        <w:t xml:space="preserve">  </w:t>
+      </w:r>
+      <w:r>
+        <w:rPr>
+          <w:rFonts w:hint="eastAsia" w:ascii="黑体" w:eastAsia="黑体"/>
+          <w:szCs w:val="21"/>
+          <w:lang w:val="en-US" w:eastAsia="zh-CN"/>
+        </w:rPr>
+        <w:t>设备列表</w:t>
+      </w:r>
+    </w:p>
+    <w:p>
+      <w:pPr>
+        <w:pStyle w:val="34"/>
+        <w:widowControl w:val="0"/>
+        <w:numPr>
+          <w:ilvl w:val="0"/>
+          <w:numId w:val="0"/>
+        </w:numPr>
+        <w:spacing w:line="240" w:lineRule="auto"/>
+        <w:jc w:val="both"/>
+        <w:outlineLvl w:val="2"/>
+        <w:rPr>
+          <w:rFonts w:hint="eastAsia" w:ascii="黑体" w:eastAsia="黑体"/>
+          <w:szCs w:val="21"/>
+          <w:lang w:val="en-US" w:eastAsia="zh-CN"/>
+        </w:rPr>
+      </w:pPr>
+    </w:p>
+    <w:p>
+      <w:pPr>
+        <w:pStyle w:val="34"/>
+        <w:widowControl w:val="0"/>
+        <w:numPr>
+          <w:ilvl w:val="0"/>
+          <w:numId w:val="0"/>
+        </w:numPr>
+        <w:spacing w:line="240" w:lineRule="auto"/>
+        <w:jc w:val="both"/>
+        <w:outlineLvl w:val="2"/>
+        <w:rPr>
+          <w:rFonts w:hint="eastAsia" w:ascii="黑体" w:eastAsia="黑体"/>
+          <w:szCs w:val="21"/>
+          <w:lang w:val="en-US" w:eastAsia="zh-CN"/>
+        </w:rPr>
+      </w:pPr>
+      <w:r>
+        <w:rPr>
+          <w:rFonts w:hint="eastAsia" w:ascii="黑体" w:eastAsia="黑体"/>
+          <w:szCs w:val="21"/>
+          <w:lang w:val="en-US" w:eastAsia="zh-CN"/>
+        </w:rPr>
+        <w:drawing>
+          <wp:inline distT="0" distB="0" distL="114300" distR="114300">
+            <wp:extent cx="5394960" cy="3840480"/>
+            <wp:effectExtent l="0" t="0" r="15240" b="7620"/>
+            <wp:docPr id="17" name="图片 17" descr="修改密码"/>
+            <wp:cNvGraphicFramePr>
+              <a:graphicFrameLocks xmlns:a="http://schemas.openxmlformats.org/drawingml/2006/main" noChangeAspect="1"/>
+            </wp:cNvGraphicFramePr>
+            <a:graphic xmlns:a="http://schemas.openxmlformats.org/drawingml/2006/main">
+              <a:graphicData uri="http://schemas.openxmlformats.org/drawingml/2006/picture">
+                <pic:pic xmlns:pic="http://schemas.openxmlformats.org/drawingml/2006/picture">
+                  <pic:nvPicPr>
+                    <pic:cNvPr id="17" name="图片 17" descr="修改密码"/>
+                    <pic:cNvPicPr>
+                      <a:picLocks noChangeAspect="1"/>
+                    </pic:cNvPicPr>
+                  </pic:nvPicPr>
+                  <pic:blipFill>
+                    <a:blip r:embed="rId25"/>
+                    <a:stretch>
+                      <a:fillRect/>
+                    </a:stretch>
+                  </pic:blipFill>
+                  <pic:spPr>
+                    <a:xfrm>
+                      <a:off x="0" y="0"/>
+                      <a:ext cx="5394960" cy="3840480"/>
+                    </a:xfrm>
+                    <a:prstGeom prst="rect">
+                      <a:avLst/>
+                    </a:prstGeom>
+                  </pic:spPr>
+                </pic:pic>
+              </a:graphicData>
+            </a:graphic>
+          </wp:inline>
+        </w:drawing>
+      </w:r>
+    </w:p>
+    <w:p>
+      <w:pPr>
+        <w:pStyle w:val="34"/>
+        <w:widowControl w:val="0"/>
+        <w:numPr>
+          <w:ilvl w:val="0"/>
+          <w:numId w:val="0"/>
+        </w:numPr>
+        <w:spacing w:line="240" w:lineRule="auto"/>
+        <w:jc w:val="center"/>
+        <w:outlineLvl w:val="2"/>
+        <w:rPr>
+          <w:rFonts w:hint="default" w:ascii="黑体" w:eastAsia="黑体"/>
+          <w:szCs w:val="21"/>
+          <w:lang w:val="en-US" w:eastAsia="zh-CN"/>
+        </w:rPr>
+      </w:pPr>
+      <w:r>
+        <w:rPr>
+          <w:rFonts w:hint="eastAsia" w:ascii="黑体" w:eastAsia="黑体"/>
+          <w:szCs w:val="21"/>
+        </w:rPr>
+        <w:t>图</w:t>
+      </w:r>
+      <w:r>
+        <w:rPr>
+          <w:rFonts w:hint="eastAsia" w:ascii="黑体" w:eastAsia="黑体"/>
+          <w:szCs w:val="21"/>
+          <w:lang w:val="en-US" w:eastAsia="zh-CN"/>
+        </w:rPr>
+        <w:t>4</w:t>
+      </w:r>
+      <w:r>
+        <w:rPr>
+          <w:rFonts w:hint="eastAsia" w:ascii="黑体" w:eastAsia="黑体"/>
+          <w:szCs w:val="21"/>
+        </w:rPr>
+        <w:t>-</w:t>
+      </w:r>
+      <w:r>
+        <w:rPr>
+          <w:rFonts w:hint="eastAsia" w:ascii="黑体" w:eastAsia="黑体"/>
+          <w:szCs w:val="21"/>
+          <w:lang w:val="en-US" w:eastAsia="zh-CN"/>
+        </w:rPr>
+        <w:t>9</w:t>
+      </w:r>
+      <w:r>
+        <w:rPr>
+          <w:rFonts w:hint="eastAsia" w:ascii="黑体" w:eastAsia="黑体"/>
+          <w:szCs w:val="21"/>
+        </w:rPr>
+        <w:t xml:space="preserve"> </w:t>
+      </w:r>
+      <w:r>
+        <w:rPr>
+          <w:rFonts w:hint="eastAsia" w:ascii="黑体" w:eastAsia="黑体"/>
+          <w:szCs w:val="21"/>
+          <w:lang w:val="en-US" w:eastAsia="zh-CN"/>
+        </w:rPr>
+        <w:t xml:space="preserve"> 修改密码</w:t>
+      </w:r>
+    </w:p>
+    <w:p>
+      <w:pPr>
+        <w:pStyle w:val="34"/>
+        <w:widowControl w:val="0"/>
+        <w:numPr>
+          <w:ilvl w:val="0"/>
+          <w:numId w:val="0"/>
+        </w:numPr>
+        <w:spacing w:line="240" w:lineRule="auto"/>
+        <w:jc w:val="both"/>
+        <w:outlineLvl w:val="2"/>
+        <w:rPr>
+          <w:rFonts w:hint="eastAsia" w:ascii="黑体" w:eastAsia="黑体"/>
+          <w:szCs w:val="21"/>
+          <w:lang w:val="en-US" w:eastAsia="zh-CN"/>
+        </w:rPr>
+      </w:pPr>
+    </w:p>
+    <w:p>
+      <w:pPr>
+        <w:pStyle w:val="34"/>
+        <w:widowControl w:val="0"/>
+        <w:numPr>
+          <w:ilvl w:val="0"/>
+          <w:numId w:val="0"/>
+        </w:numPr>
+        <w:spacing w:line="240" w:lineRule="auto"/>
+        <w:jc w:val="both"/>
+        <w:outlineLvl w:val="2"/>
+        <w:rPr>
+          <w:rFonts w:hint="default" w:ascii="黑体" w:eastAsia="黑体"/>
+          <w:szCs w:val="21"/>
+          <w:lang w:val="en-US" w:eastAsia="zh-CN"/>
+        </w:rPr>
+      </w:pPr>
+    </w:p>
+    <w:p>
+      <w:pPr>
+        <w:pStyle w:val="34"/>
+        <w:numPr>
+          <w:ilvl w:val="1"/>
+          <w:numId w:val="1"/>
+        </w:numPr>
+        <w:spacing w:line="520" w:lineRule="exact"/>
+        <w:ind w:left="567" w:leftChars="0" w:hanging="567" w:firstLineChars="0"/>
+        <w:outlineLvl w:val="2"/>
+        <w:rPr>
+          <w:rFonts w:ascii="宋体" w:hAnsi="宋体"/>
+          <w:sz w:val="24"/>
+        </w:rPr>
+      </w:pPr>
+      <w:r>
+        <w:rPr>
+          <w:rFonts w:hint="eastAsia" w:ascii="宋体" w:hAnsi="宋体"/>
+          <w:sz w:val="24"/>
+          <w:lang w:val="en-US" w:eastAsia="zh-CN"/>
+        </w:rPr>
+        <w:t>截图界面</w:t>
+      </w:r>
+    </w:p>
+    <w:p>
+      <w:pPr>
+        <w:pStyle w:val="34"/>
+        <w:widowControl w:val="0"/>
+        <w:numPr>
+          <w:numId w:val="0"/>
+        </w:numPr>
+        <w:spacing w:line="240" w:lineRule="auto"/>
+        <w:jc w:val="both"/>
+        <w:outlineLvl w:val="2"/>
+        <w:rPr>
+          <w:rFonts w:ascii="宋体" w:hAnsi="宋体"/>
+          <w:sz w:val="24"/>
+        </w:rPr>
+      </w:pPr>
+      <w:r>
+        <w:rPr>
+          <w:rFonts w:ascii="宋体" w:hAnsi="宋体"/>
+          <w:sz w:val="24"/>
+        </w:rPr>
+        <w:drawing>
+          <wp:inline distT="0" distB="0" distL="114300" distR="114300">
+            <wp:extent cx="5394960" cy="3034665"/>
+            <wp:effectExtent l="0" t="0" r="15240" b="13335"/>
+            <wp:docPr id="21" name="图片 21" descr="截图"/>
+            <wp:cNvGraphicFramePr>
+              <a:graphicFrameLocks xmlns:a="http://schemas.openxmlformats.org/drawingml/2006/main" noChangeAspect="1"/>
+            </wp:cNvGraphicFramePr>
+            <a:graphic xmlns:a="http://schemas.openxmlformats.org/drawingml/2006/main">
+              <a:graphicData uri="http://schemas.openxmlformats.org/drawingml/2006/picture">
+                <pic:pic xmlns:pic="http://schemas.openxmlformats.org/drawingml/2006/picture">
+                  <pic:nvPicPr>
+                    <pic:cNvPr id="21" name="图片 21" descr="截图"/>
+                    <pic:cNvPicPr>
+                      <a:picLocks noChangeAspect="1"/>
+                    </pic:cNvPicPr>
+                  </pic:nvPicPr>
+                  <pic:blipFill>
+                    <a:blip r:embed="rId26"/>
+                    <a:stretch>
+                      <a:fillRect/>
+                    </a:stretch>
+                  </pic:blipFill>
+                  <pic:spPr>
+                    <a:xfrm>
+                      <a:off x="0" y="0"/>
+                      <a:ext cx="5394960" cy="3034665"/>
+                    </a:xfrm>
+                    <a:prstGeom prst="rect">
+                      <a:avLst/>
+                    </a:prstGeom>
+                  </pic:spPr>
+                </pic:pic>
+              </a:graphicData>
+            </a:graphic>
+          </wp:inline>
+        </w:drawing>
+      </w:r>
+    </w:p>
+    <w:p>
+      <w:pPr>
+        <w:pStyle w:val="34"/>
+        <w:widowControl w:val="0"/>
+        <w:numPr>
+          <w:ilvl w:val="0"/>
+          <w:numId w:val="0"/>
+        </w:numPr>
+        <w:spacing w:line="240" w:lineRule="auto"/>
+        <w:jc w:val="center"/>
+        <w:outlineLvl w:val="2"/>
+        <w:rPr>
+          <w:rFonts w:hint="default" w:ascii="黑体" w:eastAsia="黑体"/>
+          <w:szCs w:val="21"/>
+          <w:lang w:val="en-US" w:eastAsia="zh-CN"/>
+        </w:rPr>
+      </w:pPr>
+      <w:r>
+        <w:rPr>
+          <w:rFonts w:hint="eastAsia" w:ascii="黑体" w:eastAsia="黑体"/>
+          <w:szCs w:val="21"/>
+        </w:rPr>
+        <w:t>图</w:t>
+      </w:r>
+      <w:r>
+        <w:rPr>
+          <w:rFonts w:hint="eastAsia" w:ascii="黑体" w:eastAsia="黑体"/>
+          <w:szCs w:val="21"/>
+          <w:lang w:val="en-US" w:eastAsia="zh-CN"/>
+        </w:rPr>
+        <w:t>4</w:t>
+      </w:r>
+      <w:r>
+        <w:rPr>
+          <w:rFonts w:hint="eastAsia" w:ascii="黑体" w:eastAsia="黑体"/>
+          <w:szCs w:val="21"/>
+        </w:rPr>
+        <w:t>-</w:t>
+      </w:r>
+      <w:r>
+        <w:rPr>
+          <w:rFonts w:hint="eastAsia" w:ascii="黑体" w:eastAsia="黑体"/>
+          <w:szCs w:val="21"/>
+          <w:lang w:val="en-US" w:eastAsia="zh-CN"/>
+        </w:rPr>
+        <w:t>10</w:t>
+      </w:r>
+      <w:r>
+        <w:rPr>
+          <w:rFonts w:hint="eastAsia" w:ascii="黑体" w:eastAsia="黑体"/>
+          <w:szCs w:val="21"/>
+        </w:rPr>
+        <w:t xml:space="preserve"> </w:t>
+      </w:r>
+      <w:r>
+        <w:rPr>
+          <w:rFonts w:hint="eastAsia" w:ascii="黑体" w:eastAsia="黑体"/>
+          <w:szCs w:val="21"/>
+          <w:lang w:val="en-US" w:eastAsia="zh-CN"/>
+        </w:rPr>
+        <w:t xml:space="preserve"> 截图界面</w:t>
+      </w:r>
+      <w:bookmarkStart w:id="0" w:name="_GoBack"/>
+      <w:bookmarkEnd w:id="0"/>
+    </w:p>
+    <w:p>
+      <w:pPr>
+        <w:pStyle w:val="34"/>
+        <w:widowControl w:val="0"/>
+        <w:numPr>
+          <w:numId w:val="0"/>
+        </w:numPr>
+        <w:spacing w:line="240" w:lineRule="auto"/>
+        <w:jc w:val="both"/>
+        <w:outlineLvl w:val="2"/>
+        <w:rPr>
+          <w:rFonts w:ascii="宋体" w:hAnsi="宋体"/>
+          <w:sz w:val="24"/>
+        </w:rPr>
+      </w:pPr>
+    </w:p>
+    <w:p>
+      <w:pPr>
+        <w:pStyle w:val="34"/>
+        <w:widowControl w:val="0"/>
+        <w:numPr>
+          <w:ilvl w:val="0"/>
+          <w:numId w:val="0"/>
+        </w:numPr>
         <w:spacing w:line="520" w:lineRule="exact"/>
         <w:jc w:val="both"/>
-        <w:rPr>
-          <w:rFonts w:ascii="宋体" w:hAnsi="宋体"/>
-          <w:bCs/>
+        <w:outlineLvl w:val="2"/>
+        <w:rPr>
+          <w:rFonts w:hint="eastAsia" w:ascii="黑体" w:eastAsia="黑体"/>
+          <w:sz w:val="28"/>
+          <w:lang w:val="en-US" w:eastAsia="zh-CN"/>
         </w:rPr>
       </w:pPr>
     </w:p>
@@ -9782,8 +11323,8 @@
     <w:lsdException w:unhideWhenUsed="0" w:uiPriority="0" w:semiHidden="0" w:name="Normal Indent"/>
     <w:lsdException w:qFormat="1" w:unhideWhenUsed="0" w:uiPriority="0" w:name="footnote text"/>
     <w:lsdException w:qFormat="1" w:unhideWhenUsed="0" w:uiPriority="0" w:semiHidden="0" w:name="annotation text"/>
-    <w:lsdException w:unhideWhenUsed="0" w:uiPriority="0" w:semiHidden="0" w:name="header"/>
-    <w:lsdException w:unhideWhenUsed="0" w:uiPriority="99" w:semiHidden="0" w:name="footer"/>
+    <w:lsdException w:qFormat="1" w:unhideWhenUsed="0" w:uiPriority="0" w:semiHidden="0" w:name="header"/>
+    <w:lsdException w:qFormat="1" w:unhideWhenUsed="0" w:uiPriority="99" w:semiHidden="0" w:name="footer"/>
     <w:lsdException w:unhideWhenUsed="0" w:uiPriority="0" w:semiHidden="0" w:name="index heading"/>
     <w:lsdException w:qFormat="1" w:unhideWhenUsed="0" w:uiPriority="0" w:semiHidden="0" w:name="caption"/>
     <w:lsdException w:unhideWhenUsed="0" w:uiPriority="0" w:semiHidden="0" w:name="table of figures"/>
@@ -9816,8 +11357,8 @@
     <w:lsdException w:qFormat="1" w:unhideWhenUsed="0" w:uiPriority="0" w:semiHidden="0" w:name="Title"/>
     <w:lsdException w:unhideWhenUsed="0" w:uiPriority="0" w:semiHidden="0" w:name="Closing"/>
     <w:lsdException w:unhideWhenUsed="0" w:uiPriority="0" w:semiHidden="0" w:name="Signature"/>
-    <w:lsdException w:uiPriority="1" w:name="Default Paragraph Font"/>
-    <w:lsdException w:unhideWhenUsed="0" w:uiPriority="0" w:semiHidden="0" w:name="Body Text"/>
+    <w:lsdException w:qFormat="1" w:uiPriority="1" w:name="Default Paragraph Font"/>
+    <w:lsdException w:qFormat="1" w:unhideWhenUsed="0" w:uiPriority="0" w:semiHidden="0" w:name="Body Text"/>
     <w:lsdException w:qFormat="1" w:unhideWhenUsed="0" w:uiPriority="0" w:semiHidden="0" w:name="Body Text Indent"/>
     <w:lsdException w:unhideWhenUsed="0" w:uiPriority="0" w:semiHidden="0" w:name="List Continue"/>
     <w:lsdException w:unhideWhenUsed="0" w:uiPriority="0" w:semiHidden="0" w:name="List Continue 2"/>
@@ -9854,8 +11395,8 @@
     <w:lsdException w:unhideWhenUsed="0" w:uiPriority="0" w:semiHidden="0" w:name="HTML Sample"/>
     <w:lsdException w:unhideWhenUsed="0" w:uiPriority="0" w:semiHidden="0" w:name="HTML Typewriter"/>
     <w:lsdException w:unhideWhenUsed="0" w:uiPriority="0" w:semiHidden="0" w:name="HTML Variable"/>
-    <w:lsdException w:uiPriority="99" w:name="Normal Table"/>
-    <w:lsdException w:unhideWhenUsed="0" w:uiPriority="0" w:semiHidden="0" w:name="annotation subject"/>
+    <w:lsdException w:qFormat="1" w:uiPriority="99" w:name="Normal Table"/>
+    <w:lsdException w:qFormat="1" w:unhideWhenUsed="0" w:uiPriority="0" w:semiHidden="0" w:name="annotation subject"/>
     <w:lsdException w:unhideWhenUsed="0" w:uiPriority="0" w:semiHidden="0" w:name="Table Simple 1"/>
     <w:lsdException w:unhideWhenUsed="0" w:uiPriority="0" w:semiHidden="0" w:name="Table Simple 2"/>
     <w:lsdException w:unhideWhenUsed="0" w:uiPriority="0" w:semiHidden="0" w:name="Table Simple 3"/>
@@ -9898,7 +11439,7 @@
     <w:lsdException w:unhideWhenUsed="0" w:uiPriority="0" w:semiHidden="0" w:name="Table Web 1"/>
     <w:lsdException w:unhideWhenUsed="0" w:uiPriority="0" w:semiHidden="0" w:name="Table Web 2"/>
     <w:lsdException w:unhideWhenUsed="0" w:uiPriority="0" w:semiHidden="0" w:name="Table Web 3"/>
-    <w:lsdException w:unhideWhenUsed="0" w:uiPriority="0" w:name="Balloon Text"/>
+    <w:lsdException w:qFormat="1" w:unhideWhenUsed="0" w:uiPriority="0" w:name="Balloon Text"/>
     <w:lsdException w:qFormat="1" w:unhideWhenUsed="0" w:uiPriority="0" w:semiHidden="0" w:name="Table Grid"/>
     <w:lsdException w:unhideWhenUsed="0" w:uiPriority="0" w:semiHidden="0" w:name="Table Theme"/>
     <w:lsdException w:qFormat="1" w:unhideWhenUsed="0" w:uiPriority="60" w:semiHidden="0" w:name="Light Shading"/>
@@ -10085,12 +11626,14 @@
     <w:name w:val="Default Paragraph Font"/>
     <w:semiHidden/>
     <w:unhideWhenUsed/>
+    <w:qFormat/>
     <w:uiPriority w:val="1"/>
   </w:style>
   <w:style w:type="table" w:default="1" w:styleId="17">
     <w:name w:val="Normal Table"/>
     <w:semiHidden/>
     <w:unhideWhenUsed/>
+    <w:qFormat/>
     <w:uiPriority w:val="99"/>
     <w:tblPr>
       <w:tblCellMar>
@@ -10129,6 +11672,7 @@
     <w:name w:val="Body Text"/>
     <w:basedOn w:val="1"/>
     <w:link w:val="33"/>
+    <w:qFormat/>
     <w:uiPriority w:val="0"/>
     <w:pPr>
       <w:jc w:val="center"/>
@@ -10174,6 +11718,7 @@
     <w:name w:val="Balloon Text"/>
     <w:basedOn w:val="1"/>
     <w:semiHidden/>
+    <w:qFormat/>
     <w:uiPriority w:val="0"/>
     <w:rPr>
       <w:sz w:val="18"/>
@@ -10184,6 +11729,7 @@
     <w:name w:val="footer"/>
     <w:basedOn w:val="1"/>
     <w:link w:val="35"/>
+    <w:qFormat/>
     <w:uiPriority w:val="99"/>
     <w:pPr>
       <w:tabs>
@@ -10202,6 +11748,7 @@
     <w:name w:val="header"/>
     <w:basedOn w:val="1"/>
     <w:link w:val="27"/>
+    <w:qFormat/>
     <w:uiPriority w:val="0"/>
     <w:pPr>
       <w:pBdr>
@@ -10251,6 +11798,7 @@
     <w:basedOn w:val="6"/>
     <w:next w:val="6"/>
     <w:link w:val="32"/>
+    <w:qFormat/>
     <w:uiPriority w:val="0"/>
     <w:rPr>
       <w:b/>
